--- a/prog_kt_laba/30.10.24/tests.docx
+++ b/prog_kt_laba/30.10.24/tests.docx
@@ -58,7 +58,23 @@
       <w:r>
         <w:rPr/>
         <w:tab/>
-        <w:t>1. Цель: проверить работу программы при eps в неккоректной области данных.</w:t>
+        <w:t xml:space="preserve">1. Цель: проверить работу программы при значении погрешности </w:t>
+      </w:r>
+      <w:r>
+        <w:rPr/>
+        <w:t>(</w:t>
+      </w:r>
+      <w:r>
+        <w:rPr/>
+        <w:t>eps</w:t>
+      </w:r>
+      <w:r>
+        <w:rPr/>
+        <w:t>)</w:t>
+      </w:r>
+      <w:r>
+        <w:rPr/>
+        <w:t xml:space="preserve"> на границе некорректной области.</w:t>
       </w:r>
     </w:p>
     <w:p>
@@ -122,7 +138,6 @@
         <w:rPr/>
       </w:pPr>
       <w:r>
-        <w:rPr/>
         <w:drawing>
           <wp:anchor behindDoc="0" distT="0" distB="0" distL="0" distR="0" simplePos="0" locked="0" layoutInCell="0" allowOverlap="1" relativeHeight="2">
             <wp:simplePos x="0" y="0"/>
@@ -253,27 +268,36 @@
           <w:b/>
           <w:bCs/>
         </w:rPr>
-        <w:t xml:space="preserve">Тест </w:t>
-      </w:r>
-      <w:r>
-        <w:rPr>
-          <w:b/>
-          <w:bCs/>
-        </w:rPr>
-        <w:t>1.2</w:t>
-      </w:r>
-    </w:p>
-    <w:p>
-      <w:pPr>
-        <w:pStyle w:val="Normal"/>
-        <w:bidi w:val="0"/>
-        <w:jc w:val="left"/>
-        <w:rPr/>
-      </w:pPr>
-      <w:r>
-        <w:rPr/>
-        <w:tab/>
-        <w:t>1. Цель: проверить работу программы при eps в неккоректной области данных.</w:t>
+        <w:t>Тест 1.2</w:t>
+      </w:r>
+    </w:p>
+    <w:p>
+      <w:pPr>
+        <w:pStyle w:val="Normal"/>
+        <w:bidi w:val="0"/>
+        <w:jc w:val="left"/>
+        <w:rPr/>
+      </w:pPr>
+      <w:r>
+        <w:rPr/>
+        <w:tab/>
+        <w:t xml:space="preserve">1. Цель: проверить работу программы при значении погрешности </w:t>
+      </w:r>
+      <w:r>
+        <w:rPr/>
+        <w:t>(</w:t>
+      </w:r>
+      <w:r>
+        <w:rPr/>
+        <w:t>eps</w:t>
+      </w:r>
+      <w:r>
+        <w:rPr/>
+        <w:t>)</w:t>
+      </w:r>
+      <w:r>
+        <w:rPr/>
+        <w:t xml:space="preserve"> в неккоректной области данных.</w:t>
       </w:r>
     </w:p>
     <w:p>
@@ -300,15 +324,7 @@
         <w:rPr/>
         <w:tab/>
         <w:tab/>
-        <w:t>eps = -</w:t>
-      </w:r>
-      <w:r>
-        <w:rPr/>
-        <w:t>1.25</w:t>
-      </w:r>
-      <w:r>
-        <w:rPr/>
-        <w:t>;</w:t>
+        <w:t>eps = -1.25;</w:t>
       </w:r>
     </w:p>
     <w:p>
@@ -620,35 +636,53 @@
         </w:rPr>
       </w:pPr>
       <w:r>
+        <w:rPr/>
+      </w:r>
+    </w:p>
+    <w:p>
+      <w:pPr>
+        <w:pStyle w:val="Normal"/>
+        <w:bidi w:val="0"/>
+        <w:jc w:val="left"/>
         <w:rPr>
           <w:b/>
           <w:bCs/>
           <w:i w:val="false"/>
+          <w:i w:val="false"/>
           <w:iCs w:val="false"/>
           <w:u w:val="single"/>
         </w:rPr>
-        <w:t>2. Корректные тесты.</w:t>
-      </w:r>
-    </w:p>
-    <w:p>
-      <w:pPr>
-        <w:pStyle w:val="Normal"/>
-        <w:bidi w:val="0"/>
-        <w:jc w:val="left"/>
+      </w:pPr>
+      <w:r>
         <w:rPr>
           <w:b/>
           <w:bCs/>
           <w:i w:val="false"/>
-          <w:i w:val="false"/>
-          <w:iCs w:val="false"/>
-          <w:u w:val="none"/>
-        </w:rPr>
-      </w:pPr>
-      <w:r>
+          <w:iCs w:val="false"/>
+          <w:u w:val="single"/>
+        </w:rPr>
+        <w:t>2. Корректные тесты.</w:t>
+      </w:r>
+    </w:p>
+    <w:p>
+      <w:pPr>
+        <w:pStyle w:val="Normal"/>
+        <w:bidi w:val="0"/>
+        <w:jc w:val="left"/>
         <w:rPr>
           <w:b/>
           <w:bCs/>
           <w:i w:val="false"/>
+          <w:i w:val="false"/>
+          <w:iCs w:val="false"/>
+          <w:u w:val="none"/>
+        </w:rPr>
+      </w:pPr>
+      <w:r>
+        <w:rPr>
+          <w:b/>
+          <w:bCs/>
+          <w:i w:val="false"/>
           <w:iCs w:val="false"/>
           <w:u w:val="none"/>
         </w:rPr>
@@ -784,6 +818,209 @@
         </w:rPr>
         <w:tab/>
         <w:tab/>
+        <w:t xml:space="preserve">n = </w:t>
+      </w:r>
+      <w:r>
+        <w:rPr>
+          <w:b w:val="false"/>
+          <w:bCs w:val="false"/>
+          <w:i w:val="false"/>
+          <w:iCs w:val="false"/>
+          <w:u w:val="none"/>
+        </w:rPr>
+        <w:t>2</w:t>
+      </w:r>
+    </w:p>
+    <w:p>
+      <w:pPr>
+        <w:pStyle w:val="Normal"/>
+        <w:bidi w:val="0"/>
+        <w:jc w:val="left"/>
+        <w:rPr>
+          <w:b w:val="false"/>
+          <w:bCs w:val="false"/>
+          <w:i w:val="false"/>
+          <w:i w:val="false"/>
+          <w:iCs w:val="false"/>
+          <w:u w:val="none"/>
+        </w:rPr>
+      </w:pPr>
+      <w:r>
+        <w:rPr>
+          <w:b w:val="false"/>
+          <w:bCs w:val="false"/>
+          <w:i w:val="false"/>
+          <w:iCs w:val="false"/>
+          <w:u w:val="none"/>
+        </w:rPr>
+        <w:tab/>
+        <w:tab/>
+        <w:t>c</w:t>
+      </w:r>
+      <w:r>
+        <w:rPr>
+          <w:b w:val="false"/>
+          <w:bCs w:val="false"/>
+          <w:i w:val="false"/>
+          <w:iCs w:val="false"/>
+          <w:u w:val="none"/>
+        </w:rPr>
+        <w:t>ount = 1</w:t>
+      </w:r>
+    </w:p>
+    <w:p>
+      <w:pPr>
+        <w:pStyle w:val="Normal"/>
+        <w:bidi w:val="0"/>
+        <w:jc w:val="left"/>
+        <w:rPr>
+          <w:b w:val="false"/>
+          <w:bCs w:val="false"/>
+          <w:i w:val="false"/>
+          <w:i w:val="false"/>
+          <w:iCs w:val="false"/>
+          <w:u w:val="none"/>
+        </w:rPr>
+      </w:pPr>
+      <w:r>
+        <w:rPr>
+          <w:b w:val="false"/>
+          <w:bCs w:val="false"/>
+          <w:i w:val="false"/>
+          <w:iCs w:val="false"/>
+          <w:u w:val="none"/>
+        </w:rPr>
+        <w:tab/>
+        <w:tab/>
+        <w:t xml:space="preserve">sum = </w:t>
+      </w:r>
+      <w:r>
+        <w:rPr>
+          <w:b w:val="false"/>
+          <w:bCs w:val="false"/>
+          <w:i w:val="false"/>
+          <w:iCs w:val="false"/>
+          <w:u w:val="none"/>
+        </w:rPr>
+        <w:t>0.333333</w:t>
+      </w:r>
+    </w:p>
+    <w:p>
+      <w:pPr>
+        <w:pStyle w:val="Normal"/>
+        <w:bidi w:val="0"/>
+        <w:jc w:val="left"/>
+        <w:rPr>
+          <w:b w:val="false"/>
+          <w:bCs w:val="false"/>
+          <w:i w:val="false"/>
+          <w:i w:val="false"/>
+          <w:iCs w:val="false"/>
+          <w:u w:val="none"/>
+        </w:rPr>
+      </w:pPr>
+      <w:r>
+        <w:rPr>
+          <w:b w:val="false"/>
+          <w:bCs w:val="false"/>
+          <w:i w:val="false"/>
+          <w:iCs w:val="false"/>
+          <w:u w:val="none"/>
+        </w:rPr>
+        <w:tab/>
+        <w:tab/>
+        <w:t xml:space="preserve">diff = tsum – sum = </w:t>
+      </w:r>
+      <w:r>
+        <w:rPr>
+          <w:b w:val="false"/>
+          <w:bCs w:val="false"/>
+          <w:i w:val="false"/>
+          <w:iCs w:val="false"/>
+          <w:u w:val="none"/>
+        </w:rPr>
+        <w:t xml:space="preserve">0.416667 </w:t>
+      </w:r>
+    </w:p>
+    <w:p>
+      <w:pPr>
+        <w:pStyle w:val="Normal"/>
+        <w:bidi w:val="0"/>
+        <w:jc w:val="left"/>
+        <w:rPr>
+          <w:b w:val="false"/>
+          <w:bCs w:val="false"/>
+          <w:i w:val="false"/>
+          <w:i w:val="false"/>
+          <w:iCs w:val="false"/>
+          <w:u w:val="none"/>
+        </w:rPr>
+      </w:pPr>
+      <w:r>
+        <w:rPr>
+          <w:b w:val="false"/>
+          <w:bCs w:val="false"/>
+          <w:i w:val="false"/>
+          <w:iCs w:val="false"/>
+          <w:u w:val="none"/>
+        </w:rPr>
+        <w:tab/>
+        <w:tab/>
+        <w:t>d</w:t>
+      </w:r>
+      <w:r>
+        <w:rPr>
+          <w:b w:val="false"/>
+          <w:bCs w:val="false"/>
+          <w:i w:val="false"/>
+          <w:iCs w:val="false"/>
+          <w:u w:val="none"/>
+        </w:rPr>
+        <w:t>iff &gt;= 0.4 = true =&gt; продолжаем</w:t>
+      </w:r>
+    </w:p>
+    <w:p>
+      <w:pPr>
+        <w:pStyle w:val="Normal"/>
+        <w:bidi w:val="0"/>
+        <w:jc w:val="left"/>
+        <w:rPr>
+          <w:b w:val="false"/>
+          <w:bCs w:val="false"/>
+          <w:i w:val="false"/>
+          <w:i w:val="false"/>
+          <w:iCs w:val="false"/>
+          <w:u w:val="none"/>
+        </w:rPr>
+      </w:pPr>
+      <w:r>
+        <w:rPr/>
+      </w:r>
+    </w:p>
+    <w:p>
+      <w:pPr>
+        <w:pStyle w:val="Normal"/>
+        <w:bidi w:val="0"/>
+        <w:jc w:val="left"/>
+        <w:rPr>
+          <w:b w:val="false"/>
+          <w:bCs w:val="false"/>
+          <w:i w:val="false"/>
+          <w:i w:val="false"/>
+          <w:iCs w:val="false"/>
+          <w:u w:val="none"/>
+        </w:rPr>
+      </w:pPr>
+      <w:r>
+        <w:rPr>
+          <w:b w:val="false"/>
+          <w:bCs w:val="false"/>
+          <w:i w:val="false"/>
+          <w:iCs w:val="false"/>
+          <w:u w:val="none"/>
+        </w:rPr>
+        <w:tab/>
+        <w:tab/>
         <w:t>n = 3</w:t>
       </w:r>
     </w:p>
@@ -811,6 +1048,33 @@
         </w:rPr>
         <w:tab/>
         <w:tab/>
+        <w:t>count = 2</w:t>
+      </w:r>
+    </w:p>
+    <w:p>
+      <w:pPr>
+        <w:pStyle w:val="Normal"/>
+        <w:bidi w:val="0"/>
+        <w:jc w:val="left"/>
+        <w:rPr>
+          <w:b w:val="false"/>
+          <w:bCs w:val="false"/>
+          <w:i w:val="false"/>
+          <w:i w:val="false"/>
+          <w:iCs w:val="false"/>
+          <w:u w:val="none"/>
+        </w:rPr>
+      </w:pPr>
+      <w:r>
+        <w:rPr>
+          <w:b w:val="false"/>
+          <w:bCs w:val="false"/>
+          <w:i w:val="false"/>
+          <w:iCs w:val="false"/>
+          <w:u w:val="none"/>
+        </w:rPr>
+        <w:tab/>
+        <w:tab/>
         <w:t>sum = 0.458333</w:t>
       </w:r>
     </w:p>
@@ -864,7 +1128,170 @@
           <w:u w:val="none"/>
         </w:rPr>
         <w:tab/>
+        <w:tab/>
+        <w:t>diff &gt;= 0.4 = false=&gt; достигнута необходимая точность</w:t>
+      </w:r>
+    </w:p>
+    <w:p>
+      <w:pPr>
+        <w:pStyle w:val="Normal"/>
+        <w:bidi w:val="0"/>
+        <w:jc w:val="left"/>
+        <w:rPr>
+          <w:b w:val="false"/>
+          <w:bCs w:val="false"/>
+          <w:i w:val="false"/>
+          <w:i w:val="false"/>
+          <w:iCs w:val="false"/>
+          <w:u w:val="none"/>
+        </w:rPr>
+      </w:pPr>
+      <w:r>
+        <w:rPr/>
+      </w:r>
+    </w:p>
+    <w:p>
+      <w:pPr>
+        <w:pStyle w:val="Normal"/>
+        <w:bidi w:val="0"/>
+        <w:jc w:val="left"/>
+        <w:rPr>
+          <w:b w:val="false"/>
+          <w:bCs w:val="false"/>
+          <w:i w:val="false"/>
+          <w:i w:val="false"/>
+          <w:iCs w:val="false"/>
+          <w:u w:val="none"/>
+        </w:rPr>
+      </w:pPr>
+      <w:r>
+        <w:rPr>
+          <w:b w:val="false"/>
+          <w:bCs w:val="false"/>
+          <w:i w:val="false"/>
+          <w:iCs w:val="false"/>
+          <w:u w:val="none"/>
+        </w:rPr>
+        <w:tab/>
+        <w:t>Печать:</w:t>
+      </w:r>
+    </w:p>
+    <w:p>
+      <w:pPr>
+        <w:pStyle w:val="Normal"/>
+        <w:bidi w:val="0"/>
+        <w:jc w:val="left"/>
+        <w:rPr>
+          <w:b w:val="false"/>
+          <w:bCs w:val="false"/>
+          <w:i w:val="false"/>
+          <w:i w:val="false"/>
+          <w:iCs w:val="false"/>
+          <w:u w:val="none"/>
+        </w:rPr>
+      </w:pPr>
+      <w:r>
+        <w:rPr>
+          <w:b w:val="false"/>
+          <w:bCs w:val="false"/>
+          <w:i w:val="false"/>
+          <w:iCs w:val="false"/>
+          <w:u w:val="none"/>
+        </w:rPr>
+        <w:tab/>
+        <w:tab/>
+        <w:t xml:space="preserve">“Количество просуммированных элементов: </w:t>
+      </w:r>
+      <w:r>
+        <w:rPr>
+          <w:b w:val="false"/>
+          <w:bCs w:val="false"/>
+          <w:i w:val="false"/>
+          <w:iCs w:val="false"/>
+          <w:u w:val="none"/>
+        </w:rPr>
+        <w:t>2</w:t>
+      </w:r>
+    </w:p>
+    <w:p>
+      <w:pPr>
+        <w:pStyle w:val="Normal"/>
+        <w:bidi w:val="0"/>
+        <w:jc w:val="left"/>
+        <w:rPr>
+          <w:b w:val="false"/>
+          <w:bCs w:val="false"/>
+          <w:i w:val="false"/>
+          <w:i w:val="false"/>
+          <w:iCs w:val="false"/>
+          <w:u w:val="none"/>
+        </w:rPr>
+      </w:pPr>
+      <w:r>
+        <w:rPr>
+          <w:b w:val="false"/>
+          <w:bCs w:val="false"/>
+          <w:i w:val="false"/>
+          <w:iCs w:val="false"/>
+          <w:u w:val="none"/>
+        </w:rPr>
+        <w:tab/>
+        <w:tab/>
+        <w:t>Сумма: 0.458333</w:t>
+      </w:r>
+    </w:p>
+    <w:p>
+      <w:pPr>
+        <w:pStyle w:val="Normal"/>
+        <w:bidi w:val="0"/>
+        <w:jc w:val="left"/>
+        <w:rPr>
+          <w:b w:val="false"/>
+          <w:bCs w:val="false"/>
+          <w:i w:val="false"/>
+          <w:i w:val="false"/>
+          <w:iCs w:val="false"/>
+          <w:u w:val="none"/>
+        </w:rPr>
+      </w:pPr>
+      <w:r>
+        <w:rPr>
+          <w:b w:val="false"/>
+          <w:bCs w:val="false"/>
+          <w:i w:val="false"/>
+          <w:iCs w:val="false"/>
+          <w:u w:val="none"/>
+        </w:rPr>
+        <w:tab/>
+        <w:tab/>
+        <w:t>Разность суммы и точного значения: 0.291667”</w:t>
+      </w:r>
+    </w:p>
+    <w:p>
+      <w:pPr>
+        <w:pStyle w:val="Normal"/>
+        <w:bidi w:val="0"/>
+        <w:jc w:val="left"/>
+        <w:rPr>
+          <w:b w:val="false"/>
+          <w:bCs w:val="false"/>
+          <w:i w:val="false"/>
+          <w:i w:val="false"/>
+          <w:iCs w:val="false"/>
+          <w:u w:val="none"/>
+        </w:rPr>
+      </w:pPr>
+      <w:r>
+        <w:rPr>
+          <w:b w:val="false"/>
+          <w:bCs w:val="false"/>
+          <w:i w:val="false"/>
+          <w:iCs w:val="false"/>
+          <w:u w:val="none"/>
+        </w:rPr>
+        <w:tab/>
         <w:t>4. Полученный результат:</w:t>
+        <w:tab/>
       </w:r>
     </w:p>
     <w:p>
@@ -893,7 +1320,7 @@
           <wp:anchor behindDoc="0" distT="0" distB="0" distL="0" distR="0" simplePos="0" locked="0" layoutInCell="0" allowOverlap="1" relativeHeight="4">
             <wp:simplePos x="0" y="0"/>
             <wp:positionH relativeFrom="column">
-              <wp:posOffset>2540</wp:posOffset>
+              <wp:posOffset>545465</wp:posOffset>
             </wp:positionH>
             <wp:positionV relativeFrom="paragraph">
               <wp:posOffset>42545</wp:posOffset>
@@ -1022,6 +1449,7 @@
           <w:iCs w:val="false"/>
           <w:position w:val="0"/>
           <w:sz w:val="24"/>
+          <w:sz w:val="24"/>
           <w:u w:val="none"/>
           <w:vertAlign w:val="baseline"/>
         </w:rPr>
@@ -1034,6 +1462,7 @@
           <w:iCs w:val="false"/>
           <w:position w:val="0"/>
           <w:sz w:val="24"/>
+          <w:sz w:val="24"/>
           <w:u w:val="none"/>
           <w:vertAlign w:val="baseline"/>
         </w:rPr>
@@ -1078,14 +1507,7 @@
           <w:b/>
           <w:bCs/>
         </w:rPr>
-        <w:t xml:space="preserve">Тест </w:t>
-      </w:r>
-      <w:r>
-        <w:rPr>
-          <w:b/>
-          <w:bCs/>
-        </w:rPr>
-        <w:t>2.2</w:t>
+        <w:t>Тест 2.2</w:t>
       </w:r>
     </w:p>
     <w:p>
@@ -1808,7 +2230,7 @@
           <wp:anchor behindDoc="0" distT="0" distB="0" distL="0" distR="0" simplePos="0" locked="0" layoutInCell="0" allowOverlap="1" relativeHeight="5">
             <wp:simplePos x="0" y="0"/>
             <wp:positionH relativeFrom="column">
-              <wp:posOffset>31115</wp:posOffset>
+              <wp:posOffset>488315</wp:posOffset>
             </wp:positionH>
             <wp:positionV relativeFrom="paragraph">
               <wp:posOffset>106680</wp:posOffset>
@@ -2124,17 +2546,7 @@
         </w:rPr>
         <w:tab/>
         <w:tab/>
-        <w:t xml:space="preserve">eps = </w:t>
-      </w:r>
-      <w:r>
-        <w:rPr>
-          <w:b w:val="false"/>
-          <w:bCs w:val="false"/>
-          <w:i w:val="false"/>
-          <w:iCs w:val="false"/>
-          <w:u w:val="none"/>
-        </w:rPr>
-        <w:t>1.2</w:t>
+        <w:t>eps = 1.2</w:t>
       </w:r>
     </w:p>
     <w:p>
@@ -2344,7 +2756,7 @@
           <wp:anchor behindDoc="0" distT="0" distB="0" distL="0" distR="0" simplePos="0" locked="0" layoutInCell="0" allowOverlap="1" relativeHeight="6">
             <wp:simplePos x="0" y="0"/>
             <wp:positionH relativeFrom="column">
-              <wp:posOffset>154940</wp:posOffset>
+              <wp:posOffset>526415</wp:posOffset>
             </wp:positionH>
             <wp:positionV relativeFrom="paragraph">
               <wp:posOffset>62865</wp:posOffset>
@@ -2605,7 +3017,7 @@
       <w:pPr>
         <w:pStyle w:val="Normal"/>
         <w:bidi w:val="0"/>
-        <w:spacing w:before="160" w:after="160"/>
+        <w:spacing w:before="0" w:after="160"/>
         <w:ind w:left="708" w:right="0"/>
         <w:jc w:val="center"/>
         <w:rPr>
@@ -2616,11 +3028,11 @@
       </w:pPr>
       <w:r>
         <w:rPr>
-          <w:rFonts w:cs="Times New Roman" w:ascii="Noto Serif" w:hAnsi="Noto Serif"/>
+          <w:rFonts w:cs="Times New Roman"/>
           <w:sz w:val="24"/>
           <w:szCs w:val="24"/>
         </w:rPr>
-        <w:t>Вывод:</w:t>
+        <w:t>Вывод по работе:</w:t>
       </w:r>
     </w:p>
     <w:p>
@@ -2639,12 +3051,12 @@
       </w:pPr>
       <w:r>
         <w:rPr>
-          <w:rFonts w:cs="Times New Roman" w:ascii="Noto Serif" w:hAnsi="Noto Serif"/>
+          <w:rFonts w:cs="Times New Roman"/>
           <w:color w:val="000000"/>
           <w:sz w:val="24"/>
           <w:szCs w:val="24"/>
         </w:rPr>
-        <w:t>В результате выполнения задания, получена программа, которая вычисляет сумму бесконечного ряда. Пользователь может задавать максимальное отклонения при вычислении. В программе присутствует проверка правильности введённых пользователем значений.</w:t>
+        <w:t>Разработка прораммы завершена на том основании, что:</w:t>
       </w:r>
     </w:p>
     <w:p>
@@ -2663,12 +3075,14 @@
       </w:pPr>
       <w:r>
         <w:rPr>
-          <w:rFonts w:cs="Times New Roman" w:ascii="Noto Serif" w:hAnsi="Noto Serif"/>
+          <w:rFonts w:cs="Times New Roman"/>
           <w:color w:val="000000"/>
           <w:sz w:val="24"/>
           <w:szCs w:val="24"/>
         </w:rPr>
-        <w:t>Точность – определяется степенью близости получаемой информации к реальному состоянию объекта, процесса, явления и т. п.</w:t>
+        <w:tab/>
+        <w:tab/>
+        <w:t>1. Полученный результаты совпали с ожидаемыми;</w:t>
       </w:r>
     </w:p>
     <w:p>
@@ -2687,84 +3101,14 @@
       </w:pPr>
       <w:r>
         <w:rPr>
-          <w:rFonts w:cs="Times New Roman" w:ascii="Noto Serif" w:hAnsi="Noto Serif"/>
+          <w:rFonts w:cs="Times New Roman"/>
           <w:color w:val="000000"/>
           <w:sz w:val="24"/>
           <w:szCs w:val="24"/>
         </w:rPr>
-        <w:t>Погрешность измерения — отклонение измеренного значения величины от её истинного (действительного) значения.</w:t>
-      </w:r>
-    </w:p>
-    <w:p>
-      <w:pPr>
-        <w:pStyle w:val="Normal"/>
-        <w:bidi w:val="0"/>
-        <w:spacing w:before="160" w:after="160"/>
-        <w:ind w:left="708" w:right="0"/>
-        <w:jc w:val="left"/>
-        <w:rPr>
-          <w:rFonts w:ascii="Noto Serif" w:hAnsi="Noto Serif" w:cs="Times New Roman"/>
-          <w:color w:val="000000"/>
-          <w:sz w:val="24"/>
-          <w:szCs w:val="24"/>
-        </w:rPr>
-      </w:pPr>
-      <w:r>
-        <w:rPr>
-          <w:rFonts w:cs="Times New Roman" w:ascii="Noto Serif" w:hAnsi="Noto Serif"/>
-          <w:color w:val="000000"/>
-          <w:sz w:val="24"/>
-          <w:szCs w:val="24"/>
-        </w:rPr>
-        <w:t>Точность — это свойство измерения, т.е. качественная характеристика. Погрешность — это количественная оценка точности.</w:t>
-      </w:r>
-    </w:p>
-    <w:p>
-      <w:pPr>
-        <w:pStyle w:val="Normal"/>
-        <w:bidi w:val="0"/>
-        <w:spacing w:before="160" w:after="160"/>
-        <w:ind w:left="708" w:right="0"/>
-        <w:jc w:val="left"/>
-        <w:rPr>
-          <w:rFonts w:ascii="Noto Serif" w:hAnsi="Noto Serif" w:cs="Times New Roman"/>
-          <w:color w:val="000000"/>
-          <w:sz w:val="24"/>
-          <w:szCs w:val="24"/>
-        </w:rPr>
-      </w:pPr>
-      <w:r>
-        <w:rPr>
-          <w:rFonts w:cs="Times New Roman" w:ascii="Noto Serif" w:hAnsi="Noto Serif"/>
-          <w:color w:val="000000"/>
-          <w:sz w:val="24"/>
-          <w:szCs w:val="24"/>
-        </w:rPr>
-        <w:t>Эти величины обратно пропорциональны друг другу.</w:t>
-      </w:r>
-    </w:p>
-    <w:p>
-      <w:pPr>
-        <w:pStyle w:val="Normal"/>
-        <w:bidi w:val="0"/>
-        <w:spacing w:before="160" w:after="160"/>
-        <w:ind w:left="708" w:right="0"/>
-        <w:jc w:val="left"/>
-        <w:rPr>
-          <w:rFonts w:ascii="Noto Serif" w:hAnsi="Noto Serif" w:cs="Times New Roman"/>
-          <w:color w:val="000000"/>
-          <w:sz w:val="24"/>
-          <w:szCs w:val="24"/>
-        </w:rPr>
-      </w:pPr>
-      <w:r>
-        <w:rPr>
-          <w:rFonts w:cs="Times New Roman" w:ascii="Noto Serif" w:hAnsi="Noto Serif"/>
-          <w:color w:val="000000"/>
-          <w:sz w:val="24"/>
-          <w:szCs w:val="24"/>
-        </w:rPr>
-        <w:t>Набор тестов охватывает все области (корректные, некорректные) возможных значений погрешности и ни один из тестов не обнаружил ошибку. На этом основании завершаем разработку программы.</w:t>
+        <w:tab/>
+        <w:tab/>
+        <w:t>2. Считаем набор тестов полным.</w:t>
       </w:r>
     </w:p>
     <w:sectPr>
@@ -2774,6 +3118,7 @@
       <w:pgNumType w:fmt="decimal"/>
       <w:formProt w:val="false"/>
       <w:textDirection w:val="lrTb"/>
+      <w:docGrid w:type="default" w:linePitch="100" w:charSpace="0"/>
     </w:sectPr>
   </w:body>
 </w:document>
@@ -2793,7 +3138,6 @@
     </w:rPrDefault>
     <w:pPrDefault>
       <w:pPr>
-        <w:widowControl/>
         <w:suppressAutoHyphens w:val="true"/>
       </w:pPr>
     </w:pPrDefault>
@@ -2803,7 +3147,10 @@
     <w:qFormat/>
     <w:pPr>
       <w:widowControl/>
+      <w:suppressAutoHyphens w:val="true"/>
       <w:bidi w:val="0"/>
+      <w:spacing w:before="0" w:after="0"/>
+      <w:jc w:val="left"/>
     </w:pPr>
     <w:rPr>
       <w:rFonts w:ascii="Noto Serif" w:hAnsi="Noto Serif" w:eastAsia="Noto Serif CJK SC" w:cs="Noto Sans Devanagari"/>
@@ -2814,8 +3161,8 @@
       <w:lang w:val="en-US" w:eastAsia="zh-CN" w:bidi="hi-IN"/>
     </w:rPr>
   </w:style>
-  <w:style w:type="paragraph" w:styleId="Heading">
-    <w:name w:val="Heading"/>
+  <w:style w:type="paragraph" w:styleId="Style14">
+    <w:name w:val="Заголовок"/>
     <w:basedOn w:val="Normal"/>
     <w:next w:val="BodyText"/>
     <w:qFormat/>
@@ -2861,8 +3208,8 @@
       <w:szCs w:val="24"/>
     </w:rPr>
   </w:style>
-  <w:style w:type="paragraph" w:styleId="Index">
-    <w:name w:val="Index"/>
+  <w:style w:type="paragraph" w:styleId="Style15">
+    <w:name w:val="Указатель"/>
     <w:basedOn w:val="Normal"/>
     <w:qFormat/>
     <w:pPr>
